--- a/Троица.docx
+++ b/Троица.docx
@@ -7,183 +7,205 @@
       <w:r>
         <w:t>О Троице Единой</w:t>
       </w:r>
+      <w:r>
+        <w:t>,</w:t>
+      </w:r>
+      <w:r>
+        <w:br/>
+        <w:t>Читали и пели псалмы.</w:t>
+      </w:r>
+      <w:r>
+        <w:br/>
+      </w:r>
+      <w:r>
+        <w:t>Травой Богородской в храме</w:t>
+      </w:r>
+      <w:bookmarkStart w:id="0" w:name="_GoBack"/>
+      <w:bookmarkEnd w:id="0"/>
+      <w:proofErr w:type="gramStart"/>
+      <w:r>
+        <w:br/>
+      </w:r>
+      <w:r>
+        <w:t>В</w:t>
+      </w:r>
+      <w:proofErr w:type="gramEnd"/>
+      <w:r>
+        <w:t xml:space="preserve"> тот день устилали полы.</w:t>
+      </w:r>
     </w:p>
     <w:p>
       <w:r>
-        <w:t>Читали и пели псалмы,</w:t>
+        <w:t>Гуляли на Троицу раньше,</w:t>
+      </w:r>
+      <w:r>
+        <w:br/>
+      </w:r>
+      <w:r>
+        <w:t>Гуляли, да так, всем селеньем!</w:t>
+      </w:r>
+      <w:r>
+        <w:br/>
+      </w:r>
+      <w:r>
+        <w:t>Плели из цветочков веночки,</w:t>
+      </w:r>
+      <w:r>
+        <w:br/>
+      </w:r>
+      <w:r>
+        <w:t>Пускали их плыть по теченью.</w:t>
       </w:r>
     </w:p>
     <w:p>
       <w:r>
-        <w:t>Травой Богородской в храме</w:t>
+        <w:t xml:space="preserve">Поверье было такое - </w:t>
+      </w:r>
+      <w:r>
+        <w:br/>
+      </w:r>
+      <w:r>
+        <w:t>Река исполняла желанья.</w:t>
+      </w:r>
+      <w:r>
+        <w:br/>
+      </w:r>
+      <w:r>
+        <w:t>Девчонки бежали гурьбою,</w:t>
+      </w:r>
+      <w:r>
+        <w:br/>
+      </w:r>
+      <w:r>
+        <w:t>Махали платком на прощанье.</w:t>
       </w:r>
     </w:p>
     <w:p>
       <w:r>
-        <w:t>В тот день устилали полы.</w:t>
-      </w:r>
-    </w:p>
-    <w:p/>
-    <w:p>
-      <w:r>
-        <w:t>Гуляли на Троицу раньше,</w:t>
+        <w:t>Украшены ветками ставни</w:t>
+      </w:r>
+      <w:r>
+        <w:t>,</w:t>
+      </w:r>
+      <w:r>
+        <w:br/>
+      </w:r>
+      <w:r>
+        <w:t>Берёзой, ветлой или клёном</w:t>
+      </w:r>
+      <w:r>
+        <w:t>.</w:t>
+      </w:r>
+      <w:r>
+        <w:br/>
+      </w:r>
+      <w:r>
+        <w:t>И это обычай был давний,</w:t>
+      </w:r>
+      <w:r>
+        <w:br/>
+      </w:r>
+      <w:r>
+        <w:t>Наряд в праздник был и для дома.</w:t>
       </w:r>
     </w:p>
     <w:p>
       <w:r>
-        <w:t>Гуляли, да так, всем селеньем!</w:t>
+        <w:t>На травке кружочком сидели</w:t>
+      </w:r>
+      <w:r>
+        <w:t>,</w:t>
+      </w:r>
+      <w:r>
+        <w:br/>
+      </w:r>
+      <w:r>
+        <w:t>И это и было застолье.</w:t>
+      </w:r>
+      <w:r>
+        <w:br/>
+      </w:r>
+      <w:r>
+        <w:t>Весёлые песенки пели,</w:t>
+      </w:r>
+      <w:r>
+        <w:br/>
+      </w:r>
+      <w:r>
+        <w:t>Вокруг одно было приволье.</w:t>
       </w:r>
     </w:p>
     <w:p>
       <w:r>
-        <w:t>Плели из цветочков веночки,</w:t>
+        <w:t>Кумились кум, да с кумою,</w:t>
+      </w:r>
+      <w:r>
+        <w:br/>
+      </w:r>
+      <w:r>
+        <w:t>Такой был обычай красивый</w:t>
+      </w:r>
+      <w:r>
+        <w:t>.</w:t>
+      </w:r>
+      <w:r>
+        <w:br/>
+      </w:r>
+      <w:r>
+        <w:t>И крестники здесь же гурьбою,</w:t>
+      </w:r>
+      <w:r>
+        <w:br/>
+      </w:r>
+      <w:r>
+        <w:t>Какой был денёчек счастливый!</w:t>
       </w:r>
     </w:p>
     <w:p>
       <w:r>
-        <w:t>Пускали их плыть по теченью.</w:t>
-      </w:r>
-    </w:p>
-    <w:p/>
-    <w:p>
-      <w:r>
-        <w:t xml:space="preserve">Поверье было такое - </w:t>
+        <w:t>Душа пела, пела природа,</w:t>
+      </w:r>
+      <w:r>
+        <w:br/>
+      </w:r>
+      <w:r>
+        <w:t>В гармони рвались меха.</w:t>
+      </w:r>
+      <w:r>
+        <w:br/>
+      </w:r>
+      <w:r>
+        <w:t>Любил этот праздник народ,</w:t>
+      </w:r>
+      <w:r>
+        <w:br/>
+      </w:r>
+      <w:r>
+        <w:t>Водил всем селом хоровод.</w:t>
       </w:r>
     </w:p>
     <w:p>
       <w:r>
-        <w:t>Река исполняла желанья.</w:t>
-      </w:r>
-    </w:p>
-    <w:p>
-      <w:r>
-        <w:t>Девчонки бежали гурьбою,</w:t>
-      </w:r>
-    </w:p>
-    <w:p>
-      <w:r>
-        <w:t>Махали платком на прощанье.</w:t>
-      </w:r>
-    </w:p>
-    <w:p/>
-    <w:p>
-      <w:r>
-        <w:t>Украшены ветками ставни</w:t>
-      </w:r>
-      <w:r>
-        <w:t>,</w:t>
-      </w:r>
-    </w:p>
-    <w:p>
-      <w:r>
-        <w:t>Берёзой, ветлой или клёном</w:t>
+        <w:t>Отца прославляли и Сына,</w:t>
+      </w:r>
+      <w:r>
+        <w:br/>
+      </w:r>
+      <w:r>
+        <w:t>А третьим же, был Святой дух</w:t>
       </w:r>
       <w:r>
         <w:t>.</w:t>
       </w:r>
-    </w:p>
-    <w:p>
-      <w:r>
-        <w:t>И это обычай был давний,</w:t>
-      </w:r>
-    </w:p>
-    <w:p>
-      <w:r>
-        <w:t>Наряд в праздник был и для дома.</w:t>
-      </w:r>
-    </w:p>
-    <w:p/>
-    <w:p>
-      <w:r>
-        <w:t>На травке кружочком сидели</w:t>
-      </w:r>
-    </w:p>
-    <w:p>
-      <w:r>
-        <w:t>И это и было застолье.</w:t>
-      </w:r>
-    </w:p>
-    <w:p>
-      <w:r>
-        <w:t>Весёлые песенки пели,</w:t>
-      </w:r>
-    </w:p>
-    <w:p>
-      <w:r>
-        <w:t>Вокруг одно было приволье.</w:t>
-      </w:r>
-    </w:p>
-    <w:p/>
-    <w:p>
-      <w:r>
-        <w:t>Кумились кум, да с кумою,</w:t>
-      </w:r>
-    </w:p>
-    <w:p>
-      <w:r>
-        <w:lastRenderedPageBreak/>
-        <w:t>Такой был обычай красивый</w:t>
-      </w:r>
-      <w:r>
-        <w:t>.</w:t>
-      </w:r>
-    </w:p>
-    <w:p>
-      <w:r>
-        <w:t>И крестники здесь же гурьбою,</w:t>
-      </w:r>
-    </w:p>
-    <w:p>
-      <w:r>
-        <w:t>Какой был денёчек счастлив</w:t>
-      </w:r>
-      <w:bookmarkStart w:id="0" w:name="_GoBack"/>
-      <w:bookmarkEnd w:id="0"/>
-      <w:r>
-        <w:t>ый!</w:t>
-      </w:r>
-    </w:p>
-    <w:p/>
-    <w:p>
-      <w:r>
-        <w:t>Душа пела, пела природа,</w:t>
-      </w:r>
-    </w:p>
-    <w:p>
-      <w:r>
-        <w:t>В гармони рвались меха.</w:t>
-      </w:r>
-    </w:p>
-    <w:p>
-      <w:r>
-        <w:t>Любил этот праздник народ,</w:t>
-      </w:r>
-    </w:p>
-    <w:p>
-      <w:r>
-        <w:t>Водил всем селом хоровод.</w:t>
-      </w:r>
-    </w:p>
-    <w:p/>
-    <w:p>
-      <w:r>
-        <w:t>Отца прославляли и Сына,</w:t>
-      </w:r>
-    </w:p>
-    <w:p>
-      <w:r>
-        <w:t>А третьим же, был Святой дух</w:t>
-      </w:r>
-      <w:r>
-        <w:t>.</w:t>
-      </w:r>
-    </w:p>
-    <w:p>
+      <w:r>
+        <w:br/>
+      </w:r>
       <w:r>
         <w:t>Давнишний обычай, старинный,</w:t>
       </w:r>
-    </w:p>
-    <w:p>
+      <w:r>
+        <w:br/>
+      </w:r>
       <w:r>
         <w:t>Так празднуй же Троицу, друг!</w:t>
       </w:r>
